--- a/Week 2 Lab/CO1404 Week 2Lab.docx
+++ b/Week 2 Lab/CO1404 Week 2Lab.docx
@@ -93,7 +93,7 @@
         <w:pStyle w:val="FirstParagraph"/>
       </w:pPr>
       <w:r>
-        <w:t xml:space="preserve">This Lab aims to achive the following objective(s) below:</w:t>
+        <w:t xml:space="preserve">This Lab aims to achieve the following objective(s) below:</w:t>
       </w:r>
       <w:r>
         <w:br/>
@@ -2555,7 +2555,7 @@
         <w:rPr>
           <w:b/>
         </w:rPr>
-        <w:t xml:space="preserve">If you have completed all three elements, you have sucessfully completed stage one</w:t>
+        <w:t xml:space="preserve">If you have completed all three elements, you have successfully completed stage one</w:t>
       </w:r>
     </w:p>
     <w:p>
